--- a/conf/base_document/form_template/hjl/测试用例记录.docx
+++ b/conf/base_document/form_template/hjl/测试用例记录.docx
@@ -720,6 +720,49 @@
           </w:tcPr>
           <w:p>
             <w:pPr>
+              <w:wordWrap w:val="0"/>
+              <w:adjustRightInd w:val="0"/>
+              <w:rPr>
+                <w:szCs w:val="21"/>
+              </w:rPr>
+            </w:pPr>
+            <w:r>
+              <w:rPr>
+                <w:szCs w:val="21"/>
+              </w:rPr>
+              <w:t xml:space="preserve">{{%p for </w:t>
+            </w:r>
+            <w:r>
+              <w:rPr>
+                <w:rFonts w:hint="eastAsia"/>
+                <w:szCs w:val="21"/>
+              </w:rPr>
+              <w:t>it</w:t>
+            </w:r>
+            <w:r>
+              <w:rPr>
+                <w:szCs w:val="21"/>
+              </w:rPr>
+              <w:t xml:space="preserve"> in </w:t>
+            </w:r>
+            <w:r>
+              <w:rPr>
+                <w:rFonts w:hint="eastAsia"/>
+                <w:szCs w:val="21"/>
+              </w:rPr>
+              <w:t>step.operation</w:t>
+            </w:r>
+            <w:r>
+              <w:rPr>
+                <w:szCs w:val="21"/>
+              </w:rPr>
+              <w:t xml:space="preserve"> %}}</w:t>
+            </w:r>
+          </w:p>
+          <w:p>
+            <w:pPr>
+              <w:wordWrap w:val="0"/>
+              <w:adjustRightInd w:val="0"/>
               <w:rPr>
                 <w:szCs w:val="21"/>
               </w:rPr>
@@ -729,7 +772,222 @@
                 <w:rFonts w:hint="eastAsia"/>
                 <w:szCs w:val="21"/>
               </w:rPr>
-              <w:t>{{step.operation}}</w:t>
+              <w:t>{% if it.isTable %}</w:t>
+            </w:r>
+          </w:p>
+          <w:tbl>
+            <w:tblPr>
+              <w:tblW w:w="5000" w:type="pct"/>
+              <w:tblBorders>
+                <w:top w:val="single" w:sz="12" w:space="0" w:color="auto"/>
+                <w:left w:val="single" w:sz="12" w:space="0" w:color="auto"/>
+                <w:bottom w:val="single" w:sz="12" w:space="0" w:color="auto"/>
+                <w:right w:val="single" w:sz="12" w:space="0" w:color="auto"/>
+                <w:insideH w:val="single" w:sz="6" w:space="0" w:color="auto"/>
+                <w:insideV w:val="single" w:sz="6" w:space="0" w:color="auto"/>
+              </w:tblBorders>
+              <w:tblLook w:val="01E0" w:firstRow="1" w:lastRow="1" w:firstColumn="1" w:lastColumn="1" w:noHBand="0" w:noVBand="0"/>
+            </w:tblPr>
+            <w:tblGrid>
+              <w:gridCol w:w="1764"/>
+              <w:gridCol w:w="832"/>
+              <w:gridCol w:w="1493"/>
+            </w:tblGrid>
+            <w:tr>
+              <w:trPr>
+                <w:trHeight w:val="584"/>
+                <w:tblHeader/>
+              </w:trPr>
+              <w:tc>
+                <w:tcPr>
+                  <w:tcW w:w="5000" w:type="pct"/>
+                  <w:gridSpan w:val="3"/>
+                  <w:shd w:val="clear" w:color="auto" w:fill="auto"/>
+                  <w:vAlign w:val="center"/>
+                </w:tcPr>
+                <w:p>
+                  <w:pPr>
+                    <w:rPr>
+                      <w:rFonts w:eastAsia="黑体"/>
+                      <w:szCs w:val="21"/>
+                    </w:rPr>
+                  </w:pPr>
+                  <w:r>
+                    <w:rPr>
+                      <w:rFonts w:eastAsia="黑体" w:hint="eastAsia"/>
+                      <w:szCs w:val="21"/>
+                    </w:rPr>
+                    <w:t>{%tr for li in it.data %}</w:t>
+                  </w:r>
+                </w:p>
+              </w:tc>
+            </w:tr>
+            <w:tr>
+              <w:trPr>
+                <w:trHeight w:val="454"/>
+              </w:trPr>
+              <w:tc>
+                <w:tcPr>
+                  <w:tcW w:w="2157" w:type="pct"/>
+                  <w:shd w:val="clear" w:color="auto" w:fill="auto"/>
+                  <w:vAlign w:val="center"/>
+                </w:tcPr>
+                <w:p>
+                  <w:pPr>
+                    <w:rPr>
+                      <w:szCs w:val="21"/>
+                    </w:rPr>
+                  </w:pPr>
+                  <w:r>
+                    <w:rPr>
+                      <w:rFonts w:hint="eastAsia"/>
+                      <w:szCs w:val="21"/>
+                    </w:rPr>
+                    <w:t>{%tc for ci in li %}</w:t>
+                  </w:r>
+                </w:p>
+              </w:tc>
+              <w:tc>
+                <w:tcPr>
+                  <w:tcW w:w="1017" w:type="pct"/>
+                  <w:shd w:val="clear" w:color="auto" w:fill="auto"/>
+                  <w:vAlign w:val="center"/>
+                </w:tcPr>
+                <w:p>
+                  <w:pPr>
+                    <w:rPr>
+                      <w:szCs w:val="21"/>
+                    </w:rPr>
+                  </w:pPr>
+                  <w:r>
+                    <w:rPr>
+                      <w:rFonts w:hint="eastAsia"/>
+                      <w:szCs w:val="21"/>
+                    </w:rPr>
+                    <w:t>{{ ci }}</w:t>
+                  </w:r>
+                </w:p>
+              </w:tc>
+              <w:tc>
+                <w:tcPr>
+                  <w:tcW w:w="1826" w:type="pct"/>
+                  <w:shd w:val="clear" w:color="auto" w:fill="auto"/>
+                  <w:vAlign w:val="center"/>
+                </w:tcPr>
+                <w:p>
+                  <w:pPr>
+                    <w:jc w:val="left"/>
+                    <w:rPr>
+                      <w:szCs w:val="21"/>
+                    </w:rPr>
+                  </w:pPr>
+                  <w:r>
+                    <w:rPr>
+                      <w:rFonts w:hint="eastAsia"/>
+                      <w:szCs w:val="21"/>
+                    </w:rPr>
+                    <w:t>{%tc endfor %}</w:t>
+                  </w:r>
+                </w:p>
+              </w:tc>
+            </w:tr>
+            <w:tr>
+              <w:trPr>
+                <w:trHeight w:val="454"/>
+              </w:trPr>
+              <w:tc>
+                <w:tcPr>
+                  <w:tcW w:w="5000" w:type="pct"/>
+                  <w:gridSpan w:val="3"/>
+                  <w:shd w:val="clear" w:color="auto" w:fill="auto"/>
+                  <w:vAlign w:val="center"/>
+                </w:tcPr>
+                <w:p>
+                  <w:pPr>
+                    <w:jc w:val="left"/>
+                    <w:rPr>
+                      <w:szCs w:val="21"/>
+                    </w:rPr>
+                  </w:pPr>
+                  <w:r>
+                    <w:rPr>
+                      <w:rFonts w:hint="eastAsia"/>
+                      <w:szCs w:val="21"/>
+                    </w:rPr>
+                    <w:lastRenderedPageBreak/>
+                    <w:t>{</w:t>
+                  </w:r>
+                  <w:r>
+                    <w:rPr>
+                      <w:rFonts w:hint="eastAsia"/>
+                      <w:szCs w:val="21"/>
+                    </w:rPr>
+                    <w:t>%tr endfor %</w:t>
+                  </w:r>
+                  <w:r>
+                    <w:rPr>
+                      <w:rFonts w:hint="eastAsia"/>
+                      <w:szCs w:val="21"/>
+                    </w:rPr>
+                    <w:t>}</w:t>
+                  </w:r>
+                </w:p>
+              </w:tc>
+            </w:tr>
+          </w:tbl>
+          <w:p>
+            <w:pPr>
+              <w:wordWrap w:val="0"/>
+              <w:adjustRightInd w:val="0"/>
+              <w:rPr>
+                <w:szCs w:val="21"/>
+              </w:rPr>
+            </w:pPr>
+            <w:r>
+              <w:rPr>
+                <w:rFonts w:hint="eastAsia"/>
+                <w:szCs w:val="21"/>
+              </w:rPr>
+              <w:t>{% else %}</w:t>
+            </w:r>
+            <w:r>
+              <w:rPr>
+                <w:szCs w:val="21"/>
+              </w:rPr>
+              <w:t xml:space="preserve">{{ </w:t>
+            </w:r>
+            <w:r>
+              <w:rPr>
+                <w:rFonts w:hint="eastAsia"/>
+                <w:szCs w:val="21"/>
+              </w:rPr>
+              <w:t>it</w:t>
+            </w:r>
+            <w:r>
+              <w:rPr>
+                <w:szCs w:val="21"/>
+              </w:rPr>
+              <w:t xml:space="preserve"> }}</w:t>
+            </w:r>
+            <w:r>
+              <w:rPr>
+                <w:rFonts w:hint="eastAsia"/>
+                <w:szCs w:val="21"/>
+              </w:rPr>
+              <w:t>{% endif %}</w:t>
+            </w:r>
+          </w:p>
+          <w:p>
+            <w:pPr>
+              <w:rPr>
+                <w:szCs w:val="21"/>
+              </w:rPr>
+            </w:pPr>
+            <w:r>
+              <w:rPr>
+                <w:szCs w:val="21"/>
+              </w:rPr>
+              <w:t>{{%p endfor %}}</w:t>
             </w:r>
           </w:p>
         </w:tc>
@@ -751,6 +1009,7 @@
                 <w:noProof/>
                 <w:szCs w:val="21"/>
               </w:rPr>
+              <w:lastRenderedPageBreak/>
               <w:t>{{step.expect}}</w:t>
             </w:r>
           </w:p>
@@ -762,6 +1021,55 @@
           </w:tcPr>
           <w:p>
             <w:pPr>
+              <w:wordWrap w:val="0"/>
+              <w:adjustRightInd w:val="0"/>
+              <w:rPr>
+                <w:szCs w:val="21"/>
+              </w:rPr>
+            </w:pPr>
+            <w:r>
+              <w:rPr>
+                <w:szCs w:val="21"/>
+              </w:rPr>
+              <w:t xml:space="preserve">{{%p for </w:t>
+            </w:r>
+            <w:r>
+              <w:rPr>
+                <w:rFonts w:hint="eastAsia"/>
+                <w:szCs w:val="21"/>
+              </w:rPr>
+              <w:t>it</w:t>
+            </w:r>
+            <w:r>
+              <w:rPr>
+                <w:szCs w:val="21"/>
+              </w:rPr>
+              <w:t xml:space="preserve"> in </w:t>
+            </w:r>
+            <w:r>
+              <w:rPr>
+                <w:rFonts w:hint="eastAsia"/>
+                <w:szCs w:val="21"/>
+              </w:rPr>
+              <w:t>step.</w:t>
+            </w:r>
+            <w:r>
+              <w:rPr>
+                <w:szCs w:val="21"/>
+              </w:rPr>
+              <w:t>result</w:t>
+            </w:r>
+            <w:r>
+              <w:rPr>
+                <w:szCs w:val="21"/>
+              </w:rPr>
+              <w:t xml:space="preserve"> %}}</w:t>
+            </w:r>
+          </w:p>
+          <w:p>
+            <w:pPr>
+              <w:wordWrap w:val="0"/>
+              <w:adjustRightInd w:val="0"/>
               <w:rPr>
                 <w:szCs w:val="21"/>
               </w:rPr>
@@ -771,7 +1079,222 @@
                 <w:rFonts w:hint="eastAsia"/>
                 <w:szCs w:val="21"/>
               </w:rPr>
-              <w:t>{{step.result}}</w:t>
+              <w:t>{% if it.isTable %}</w:t>
+            </w:r>
+          </w:p>
+          <w:tbl>
+            <w:tblPr>
+              <w:tblW w:w="5000" w:type="pct"/>
+              <w:tblBorders>
+                <w:top w:val="single" w:sz="12" w:space="0" w:color="auto"/>
+                <w:left w:val="single" w:sz="12" w:space="0" w:color="auto"/>
+                <w:bottom w:val="single" w:sz="12" w:space="0" w:color="auto"/>
+                <w:right w:val="single" w:sz="12" w:space="0" w:color="auto"/>
+                <w:insideH w:val="single" w:sz="6" w:space="0" w:color="auto"/>
+                <w:insideV w:val="single" w:sz="6" w:space="0" w:color="auto"/>
+              </w:tblBorders>
+              <w:tblLook w:val="01E0" w:firstRow="1" w:lastRow="1" w:firstColumn="1" w:lastColumn="1" w:noHBand="0" w:noVBand="0"/>
+            </w:tblPr>
+            <w:tblGrid>
+              <w:gridCol w:w="1849"/>
+              <w:gridCol w:w="872"/>
+              <w:gridCol w:w="1566"/>
+            </w:tblGrid>
+            <w:tr>
+              <w:trPr>
+                <w:trHeight w:val="584"/>
+                <w:tblHeader/>
+              </w:trPr>
+              <w:tc>
+                <w:tcPr>
+                  <w:tcW w:w="5000" w:type="pct"/>
+                  <w:gridSpan w:val="3"/>
+                  <w:shd w:val="clear" w:color="auto" w:fill="auto"/>
+                  <w:vAlign w:val="center"/>
+                </w:tcPr>
+                <w:p>
+                  <w:pPr>
+                    <w:rPr>
+                      <w:rFonts w:eastAsia="黑体"/>
+                      <w:szCs w:val="21"/>
+                    </w:rPr>
+                  </w:pPr>
+                  <w:r>
+                    <w:rPr>
+                      <w:rFonts w:eastAsia="黑体" w:hint="eastAsia"/>
+                      <w:szCs w:val="21"/>
+                    </w:rPr>
+                    <w:t>{%tr for li in it.data %}</w:t>
+                  </w:r>
+                </w:p>
+              </w:tc>
+            </w:tr>
+            <w:tr>
+              <w:trPr>
+                <w:trHeight w:val="454"/>
+              </w:trPr>
+              <w:tc>
+                <w:tcPr>
+                  <w:tcW w:w="2157" w:type="pct"/>
+                  <w:shd w:val="clear" w:color="auto" w:fill="auto"/>
+                  <w:vAlign w:val="center"/>
+                </w:tcPr>
+                <w:p>
+                  <w:pPr>
+                    <w:rPr>
+                      <w:szCs w:val="21"/>
+                    </w:rPr>
+                  </w:pPr>
+                  <w:r>
+                    <w:rPr>
+                      <w:rFonts w:hint="eastAsia"/>
+                      <w:szCs w:val="21"/>
+                    </w:rPr>
+                    <w:t>{%tc for ci in li %}</w:t>
+                  </w:r>
+                </w:p>
+              </w:tc>
+              <w:tc>
+                <w:tcPr>
+                  <w:tcW w:w="1017" w:type="pct"/>
+                  <w:shd w:val="clear" w:color="auto" w:fill="auto"/>
+                  <w:vAlign w:val="center"/>
+                </w:tcPr>
+                <w:p>
+                  <w:pPr>
+                    <w:rPr>
+                      <w:szCs w:val="21"/>
+                    </w:rPr>
+                  </w:pPr>
+                  <w:r>
+                    <w:rPr>
+                      <w:rFonts w:hint="eastAsia"/>
+                      <w:szCs w:val="21"/>
+                    </w:rPr>
+                    <w:t>{{ ci }}</w:t>
+                  </w:r>
+                </w:p>
+              </w:tc>
+              <w:tc>
+                <w:tcPr>
+                  <w:tcW w:w="1826" w:type="pct"/>
+                  <w:shd w:val="clear" w:color="auto" w:fill="auto"/>
+                  <w:vAlign w:val="center"/>
+                </w:tcPr>
+                <w:p>
+                  <w:pPr>
+                    <w:jc w:val="left"/>
+                    <w:rPr>
+                      <w:szCs w:val="21"/>
+                    </w:rPr>
+                  </w:pPr>
+                  <w:r>
+                    <w:rPr>
+                      <w:rFonts w:hint="eastAsia"/>
+                      <w:szCs w:val="21"/>
+                    </w:rPr>
+                    <w:t>{%tc endfor %}</w:t>
+                  </w:r>
+                </w:p>
+              </w:tc>
+            </w:tr>
+            <w:tr>
+              <w:trPr>
+                <w:trHeight w:val="454"/>
+              </w:trPr>
+              <w:tc>
+                <w:tcPr>
+                  <w:tcW w:w="5000" w:type="pct"/>
+                  <w:gridSpan w:val="3"/>
+                  <w:shd w:val="clear" w:color="auto" w:fill="auto"/>
+                  <w:vAlign w:val="center"/>
+                </w:tcPr>
+                <w:p>
+                  <w:pPr>
+                    <w:jc w:val="left"/>
+                    <w:rPr>
+                      <w:szCs w:val="21"/>
+                    </w:rPr>
+                  </w:pPr>
+                  <w:r>
+                    <w:rPr>
+                      <w:rFonts w:hint="eastAsia"/>
+                      <w:szCs w:val="21"/>
+                    </w:rPr>
+                    <w:lastRenderedPageBreak/>
+                    <w:t>{</w:t>
+                  </w:r>
+                  <w:r>
+                    <w:rPr>
+                      <w:rFonts w:hint="eastAsia"/>
+                      <w:szCs w:val="21"/>
+                    </w:rPr>
+                    <w:t>%tr endfor %</w:t>
+                  </w:r>
+                  <w:r>
+                    <w:rPr>
+                      <w:rFonts w:hint="eastAsia"/>
+                      <w:szCs w:val="21"/>
+                    </w:rPr>
+                    <w:t>}</w:t>
+                  </w:r>
+                </w:p>
+              </w:tc>
+            </w:tr>
+          </w:tbl>
+          <w:p>
+            <w:pPr>
+              <w:wordWrap w:val="0"/>
+              <w:adjustRightInd w:val="0"/>
+              <w:rPr>
+                <w:szCs w:val="21"/>
+              </w:rPr>
+            </w:pPr>
+            <w:r>
+              <w:rPr>
+                <w:rFonts w:hint="eastAsia"/>
+                <w:szCs w:val="21"/>
+              </w:rPr>
+              <w:t>{% else %}</w:t>
+            </w:r>
+            <w:r>
+              <w:rPr>
+                <w:szCs w:val="21"/>
+              </w:rPr>
+              <w:t xml:space="preserve">{{ </w:t>
+            </w:r>
+            <w:r>
+              <w:rPr>
+                <w:rFonts w:hint="eastAsia"/>
+                <w:szCs w:val="21"/>
+              </w:rPr>
+              <w:t>it</w:t>
+            </w:r>
+            <w:r>
+              <w:rPr>
+                <w:szCs w:val="21"/>
+              </w:rPr>
+              <w:t xml:space="preserve"> }}</w:t>
+            </w:r>
+            <w:r>
+              <w:rPr>
+                <w:rFonts w:hint="eastAsia"/>
+                <w:szCs w:val="21"/>
+              </w:rPr>
+              <w:t>{% endif %}</w:t>
+            </w:r>
+          </w:p>
+          <w:p>
+            <w:pPr>
+              <w:rPr>
+                <w:szCs w:val="21"/>
+              </w:rPr>
+            </w:pPr>
+            <w:r>
+              <w:rPr>
+                <w:szCs w:val="21"/>
+              </w:rPr>
+              <w:t>{{%p endfor %}}</w:t>
             </w:r>
           </w:p>
         </w:tc>
@@ -792,6 +1315,7 @@
                 <w:noProof/>
                 <w:szCs w:val="21"/>
               </w:rPr>
+              <w:lastRenderedPageBreak/>
               <w:t>{{step.passed}}</w:t>
             </w:r>
           </w:p>
@@ -1077,7 +1601,6 @@
                 <w:bCs/>
                 <w:szCs w:val="21"/>
               </w:rPr>
-              <w:lastRenderedPageBreak/>
               <w:t>问题单标识</w:t>
             </w:r>
           </w:p>

--- a/conf/base_document/form_template/hjl/测试用例记录.docx
+++ b/conf/base_document/form_template/hjl/测试用例记录.docx
@@ -789,9 +789,9 @@
               <w:tblLook w:val="01E0" w:firstRow="1" w:lastRow="1" w:firstColumn="1" w:lastColumn="1" w:noHBand="0" w:noVBand="0"/>
             </w:tblPr>
             <w:tblGrid>
-              <w:gridCol w:w="1764"/>
-              <w:gridCol w:w="832"/>
-              <w:gridCol w:w="1493"/>
+              <w:gridCol w:w="1742"/>
+              <w:gridCol w:w="876"/>
+              <w:gridCol w:w="1471"/>
             </w:tblGrid>
             <w:tr>
               <w:trPr>
@@ -1096,9 +1096,9 @@
               <w:tblLook w:val="01E0" w:firstRow="1" w:lastRow="1" w:firstColumn="1" w:lastColumn="1" w:noHBand="0" w:noVBand="0"/>
             </w:tblPr>
             <w:tblGrid>
-              <w:gridCol w:w="1849"/>
-              <w:gridCol w:w="872"/>
-              <w:gridCol w:w="1566"/>
+              <w:gridCol w:w="1847"/>
+              <w:gridCol w:w="876"/>
+              <w:gridCol w:w="1564"/>
             </w:tblGrid>
             <w:tr>
               <w:trPr>
@@ -1387,7 +1387,7 @@
                 <w:rFonts w:hint="eastAsia"/>
                 <w:szCs w:val="21"/>
               </w:rPr>
-              <w:t>{{case.execution}}</w:t>
+              <w:t>已执行</w:t>
             </w:r>
           </w:p>
         </w:tc>
